--- a/packet tracer commands.docx
+++ b/packet tracer commands.docx
@@ -18,6 +18,244 @@
           <w:tcPr>
             <w:tcW w:w="2689" w:type="dxa"/>
           </w:tcPr>
+          <w:p/>
+        </w:tc>
+        <w:tc>
+          <w:tcPr>
+            <w:tcW w:w="6661" w:type="dxa"/>
+          </w:tcPr>
+          <w:p/>
+        </w:tc>
+      </w:tr>
+      <w:tr>
+        <w:tc>
+          <w:tcPr>
+            <w:tcW w:w="2689" w:type="dxa"/>
+          </w:tcPr>
+          <w:p/>
+        </w:tc>
+        <w:tc>
+          <w:tcPr>
+            <w:tcW w:w="6661" w:type="dxa"/>
+          </w:tcPr>
+          <w:p/>
+        </w:tc>
+      </w:tr>
+      <w:tr>
+        <w:tc>
+          <w:tcPr>
+            <w:tcW w:w="2689" w:type="dxa"/>
+          </w:tcPr>
+          <w:p/>
+        </w:tc>
+        <w:tc>
+          <w:tcPr>
+            <w:tcW w:w="6661" w:type="dxa"/>
+          </w:tcPr>
+          <w:p>
+            <w:r>
+              <w:t>enable</w:t>
+            </w:r>
+          </w:p>
+        </w:tc>
+      </w:tr>
+      <w:tr>
+        <w:tc>
+          <w:tcPr>
+            <w:tcW w:w="2689" w:type="dxa"/>
+          </w:tcPr>
+          <w:p/>
+        </w:tc>
+        <w:tc>
+          <w:tcPr>
+            <w:tcW w:w="6661" w:type="dxa"/>
+          </w:tcPr>
+          <w:p>
+            <w:r>
+              <w:t>Config terminal</w:t>
+            </w:r>
+          </w:p>
+        </w:tc>
+      </w:tr>
+      <w:tr>
+        <w:tc>
+          <w:tcPr>
+            <w:tcW w:w="2689" w:type="dxa"/>
+          </w:tcPr>
+          <w:p/>
+        </w:tc>
+        <w:tc>
+          <w:tcPr>
+            <w:tcW w:w="6661" w:type="dxa"/>
+          </w:tcPr>
+          <w:p>
+            <w:r>
+              <w:t xml:space="preserve">spanning-tree </w:t>
+            </w:r>
+            <w:proofErr w:type="spellStart"/>
+            <w:r>
+              <w:t>vlan</w:t>
+            </w:r>
+            <w:proofErr w:type="spellEnd"/>
+            <w:r>
+              <w:t xml:space="preserve"> </w:t>
+            </w:r>
+            <w:r>
+              <w:t>20</w:t>
+            </w:r>
+            <w:r>
+              <w:t xml:space="preserve"> </w:t>
+            </w:r>
+            <w:proofErr w:type="gramStart"/>
+            <w:r>
+              <w:t>priority</w:t>
+            </w:r>
+            <w:proofErr w:type="gramEnd"/>
+            <w:r>
+              <w:t xml:space="preserve"> 24576</w:t>
+            </w:r>
+          </w:p>
+        </w:tc>
+      </w:tr>
+      <w:tr>
+        <w:tc>
+          <w:tcPr>
+            <w:tcW w:w="2689" w:type="dxa"/>
+          </w:tcPr>
+          <w:p/>
+        </w:tc>
+        <w:tc>
+          <w:tcPr>
+            <w:tcW w:w="6661" w:type="dxa"/>
+          </w:tcPr>
+          <w:p>
+            <w:r>
+              <w:t>exit</w:t>
+            </w:r>
+          </w:p>
+        </w:tc>
+      </w:tr>
+      <w:tr>
+        <w:tc>
+          <w:tcPr>
+            <w:tcW w:w="2689" w:type="dxa"/>
+          </w:tcPr>
+          <w:p/>
+        </w:tc>
+        <w:tc>
+          <w:tcPr>
+            <w:tcW w:w="6661" w:type="dxa"/>
+          </w:tcPr>
+          <w:p>
+            <w:r>
+              <w:t>WR</w:t>
+            </w:r>
+          </w:p>
+        </w:tc>
+      </w:tr>
+      <w:tr>
+        <w:tc>
+          <w:tcPr>
+            <w:tcW w:w="2689" w:type="dxa"/>
+          </w:tcPr>
+          <w:p/>
+        </w:tc>
+        <w:tc>
+          <w:tcPr>
+            <w:tcW w:w="6661" w:type="dxa"/>
+          </w:tcPr>
+          <w:p/>
+        </w:tc>
+      </w:tr>
+      <w:tr>
+        <w:tc>
+          <w:tcPr>
+            <w:tcW w:w="2689" w:type="dxa"/>
+          </w:tcPr>
+          <w:p/>
+        </w:tc>
+        <w:tc>
+          <w:tcPr>
+            <w:tcW w:w="6661" w:type="dxa"/>
+          </w:tcPr>
+          <w:p/>
+        </w:tc>
+      </w:tr>
+      <w:tr>
+        <w:tc>
+          <w:tcPr>
+            <w:tcW w:w="2689" w:type="dxa"/>
+          </w:tcPr>
+          <w:p/>
+        </w:tc>
+        <w:tc>
+          <w:tcPr>
+            <w:tcW w:w="6661" w:type="dxa"/>
+          </w:tcPr>
+          <w:p>
+            <w:r>
+              <w:t>copy running-config startup-config</w:t>
+            </w:r>
+          </w:p>
+        </w:tc>
+      </w:tr>
+      <w:tr>
+        <w:tc>
+          <w:tcPr>
+            <w:tcW w:w="2689" w:type="dxa"/>
+          </w:tcPr>
+          <w:p/>
+        </w:tc>
+        <w:tc>
+          <w:tcPr>
+            <w:tcW w:w="6661" w:type="dxa"/>
+          </w:tcPr>
+          <w:p>
+            <w:r>
+              <w:t xml:space="preserve">show spanning-tree </w:t>
+            </w:r>
+            <w:proofErr w:type="spellStart"/>
+            <w:r>
+              <w:t>vlan</w:t>
+            </w:r>
+            <w:proofErr w:type="spellEnd"/>
+            <w:r>
+              <w:t xml:space="preserve"> </w:t>
+            </w:r>
+            <w:r>
+              <w:t>20</w:t>
+            </w:r>
+          </w:p>
+        </w:tc>
+      </w:tr>
+      <w:tr>
+        <w:tc>
+          <w:tcPr>
+            <w:tcW w:w="2689" w:type="dxa"/>
+          </w:tcPr>
+          <w:p/>
+        </w:tc>
+        <w:tc>
+          <w:tcPr>
+            <w:tcW w:w="6661" w:type="dxa"/>
+          </w:tcPr>
+          <w:p>
+            <w:r>
+              <w:t>spanning-tree mode rapid-</w:t>
+            </w:r>
+            <w:proofErr w:type="spellStart"/>
+            <w:r>
+              <w:t>pvst</w:t>
+            </w:r>
+            <w:proofErr w:type="spellEnd"/>
+          </w:p>
+        </w:tc>
+      </w:tr>
+      <w:tr>
+        <w:tc>
+          <w:tcPr>
+            <w:tcW w:w="2689" w:type="dxa"/>
+          </w:tcPr>
           <w:p>
             <w:r>
               <w:t>++++++++++++++</w:t>
@@ -30,6 +268,205 @@
           </w:tcPr>
           <w:p>
             <w:r>
+              <w:t xml:space="preserve">Shutdown </w:t>
+            </w:r>
+            <w:r>
+              <w:t>ports</w:t>
+            </w:r>
+          </w:p>
+        </w:tc>
+      </w:tr>
+      <w:tr>
+        <w:tc>
+          <w:tcPr>
+            <w:tcW w:w="2689" w:type="dxa"/>
+          </w:tcPr>
+          <w:p>
+            <w:r>
+              <w:t>Switch&gt;</w:t>
+            </w:r>
+          </w:p>
+        </w:tc>
+        <w:tc>
+          <w:tcPr>
+            <w:tcW w:w="6661" w:type="dxa"/>
+          </w:tcPr>
+          <w:p>
+            <w:r>
+              <w:t>enable</w:t>
+            </w:r>
+          </w:p>
+        </w:tc>
+      </w:tr>
+      <w:tr>
+        <w:tc>
+          <w:tcPr>
+            <w:tcW w:w="2689" w:type="dxa"/>
+          </w:tcPr>
+          <w:p>
+            <w:r>
+              <w:t>Switch#</w:t>
+            </w:r>
+          </w:p>
+        </w:tc>
+        <w:tc>
+          <w:tcPr>
+            <w:tcW w:w="6661" w:type="dxa"/>
+          </w:tcPr>
+          <w:p>
+            <w:r>
+              <w:t>Config terminal</w:t>
+            </w:r>
+          </w:p>
+        </w:tc>
+      </w:tr>
+      <w:tr>
+        <w:tc>
+          <w:tcPr>
+            <w:tcW w:w="2689" w:type="dxa"/>
+          </w:tcPr>
+          <w:p>
+            <w:r>
+              <w:t>Switch(config)#</w:t>
+            </w:r>
+          </w:p>
+        </w:tc>
+        <w:tc>
+          <w:tcPr>
+            <w:tcW w:w="6661" w:type="dxa"/>
+          </w:tcPr>
+          <w:p>
+            <w:r>
+              <w:t xml:space="preserve">Interface </w:t>
+            </w:r>
+            <w:r>
+              <w:t xml:space="preserve">range </w:t>
+            </w:r>
+            <w:r>
+              <w:t>FastEthernet</w:t>
+            </w:r>
+            <w:r>
+              <w:t>0/</w:t>
+            </w:r>
+            <w:r>
+              <w:t>5-</w:t>
+            </w:r>
+            <w:r>
+              <w:t>24</w:t>
+            </w:r>
+          </w:p>
+        </w:tc>
+      </w:tr>
+      <w:tr>
+        <w:tc>
+          <w:tcPr>
+            <w:tcW w:w="2689" w:type="dxa"/>
+          </w:tcPr>
+          <w:p>
+            <w:r>
+              <w:t>Switch(config-</w:t>
+            </w:r>
+            <w:proofErr w:type="gramStart"/>
+            <w:r>
+              <w:t>if)#</w:t>
+            </w:r>
+            <w:proofErr w:type="gramEnd"/>
+          </w:p>
+        </w:tc>
+        <w:tc>
+          <w:tcPr>
+            <w:tcW w:w="6661" w:type="dxa"/>
+          </w:tcPr>
+          <w:p>
+            <w:r>
+              <w:t>shutdown</w:t>
+            </w:r>
+          </w:p>
+        </w:tc>
+      </w:tr>
+      <w:tr>
+        <w:tc>
+          <w:tcPr>
+            <w:tcW w:w="2689" w:type="dxa"/>
+          </w:tcPr>
+          <w:p>
+            <w:r>
+              <w:t>SAVE</w:t>
+            </w:r>
+          </w:p>
+        </w:tc>
+        <w:tc>
+          <w:tcPr>
+            <w:tcW w:w="6661" w:type="dxa"/>
+          </w:tcPr>
+          <w:p>
+            <w:r>
+              <w:t>exit</w:t>
+            </w:r>
+          </w:p>
+        </w:tc>
+      </w:tr>
+      <w:tr>
+        <w:tc>
+          <w:tcPr>
+            <w:tcW w:w="2689" w:type="dxa"/>
+          </w:tcPr>
+          <w:p>
+            <w:r>
+              <w:t>SAVE</w:t>
+            </w:r>
+          </w:p>
+        </w:tc>
+        <w:tc>
+          <w:tcPr>
+            <w:tcW w:w="6661" w:type="dxa"/>
+          </w:tcPr>
+          <w:p>
+            <w:r>
+              <w:t>exit</w:t>
+            </w:r>
+          </w:p>
+        </w:tc>
+      </w:tr>
+      <w:tr>
+        <w:tc>
+          <w:tcPr>
+            <w:tcW w:w="2689" w:type="dxa"/>
+          </w:tcPr>
+          <w:p>
+            <w:r>
+              <w:t>SAVE</w:t>
+            </w:r>
+          </w:p>
+        </w:tc>
+        <w:tc>
+          <w:tcPr>
+            <w:tcW w:w="6661" w:type="dxa"/>
+          </w:tcPr>
+          <w:p>
+            <w:r>
+              <w:t>WR</w:t>
+            </w:r>
+          </w:p>
+        </w:tc>
+      </w:tr>
+      <w:tr>
+        <w:tc>
+          <w:tcPr>
+            <w:tcW w:w="2689" w:type="dxa"/>
+          </w:tcPr>
+          <w:p>
+            <w:r>
+              <w:t>++++++++++++++</w:t>
+            </w:r>
+          </w:p>
+        </w:tc>
+        <w:tc>
+          <w:tcPr>
+            <w:tcW w:w="6661" w:type="dxa"/>
+          </w:tcPr>
+          <w:p>
+            <w:r>
               <w:t xml:space="preserve">Configure </w:t>
             </w:r>
             <w:proofErr w:type="spellStart"/>
@@ -37,9 +474,6 @@
               <w:t>Vlan</w:t>
             </w:r>
             <w:proofErr w:type="spellEnd"/>
-            <w:r>
-              <w:t xml:space="preserve"> to ethernet port</w:t>
-            </w:r>
           </w:p>
         </w:tc>
       </w:tr>
@@ -82,1037 +516,24 @@
           </w:tcPr>
           <w:p>
             <w:r>
-              <w:t>Configure terminal</w:t>
-            </w:r>
-          </w:p>
-        </w:tc>
-      </w:tr>
-      <w:tr>
-        <w:tc>
-          <w:tcPr>
-            <w:tcW w:w="2689" w:type="dxa"/>
-          </w:tcPr>
-          <w:p>
-            <w:r>
-              <w:t>Switch(config)#</w:t>
-            </w:r>
-          </w:p>
-        </w:tc>
-        <w:tc>
-          <w:tcPr>
-            <w:tcW w:w="6661" w:type="dxa"/>
-          </w:tcPr>
-          <w:p>
-            <w:r>
-              <w:t>interface FastEthernet0/1</w:t>
-            </w:r>
-          </w:p>
-        </w:tc>
-      </w:tr>
-      <w:tr>
-        <w:tc>
-          <w:tcPr>
-            <w:tcW w:w="2689" w:type="dxa"/>
-          </w:tcPr>
-          <w:p>
-            <w:r>
-              <w:t>Switch(config-</w:t>
-            </w:r>
-            <w:proofErr w:type="gramStart"/>
-            <w:r>
-              <w:t>if)#</w:t>
-            </w:r>
-            <w:proofErr w:type="gramEnd"/>
-          </w:p>
-        </w:tc>
-        <w:tc>
-          <w:tcPr>
-            <w:tcW w:w="6661" w:type="dxa"/>
-          </w:tcPr>
-          <w:p>
-            <w:r>
-              <w:t>switchport mode access</w:t>
-            </w:r>
-          </w:p>
-        </w:tc>
-      </w:tr>
-      <w:tr>
-        <w:tc>
-          <w:tcPr>
-            <w:tcW w:w="2689" w:type="dxa"/>
-          </w:tcPr>
-          <w:p>
-            <w:r>
-              <w:t>Switch(config-</w:t>
-            </w:r>
-            <w:proofErr w:type="gramStart"/>
-            <w:r>
-              <w:t>if)#</w:t>
-            </w:r>
-            <w:proofErr w:type="gramEnd"/>
-          </w:p>
-        </w:tc>
-        <w:tc>
-          <w:tcPr>
-            <w:tcW w:w="6661" w:type="dxa"/>
-          </w:tcPr>
-          <w:p>
-            <w:r>
-              <w:t xml:space="preserve">switchport access </w:t>
-            </w:r>
-            <w:proofErr w:type="spellStart"/>
-            <w:r>
-              <w:t>vlan</w:t>
-            </w:r>
-            <w:proofErr w:type="spellEnd"/>
-            <w:r>
-              <w:t xml:space="preserve"> 10</w:t>
-            </w:r>
-          </w:p>
-        </w:tc>
-      </w:tr>
-      <w:tr>
-        <w:tc>
-          <w:tcPr>
-            <w:tcW w:w="2689" w:type="dxa"/>
-          </w:tcPr>
-          <w:p>
-            <w:r>
-              <w:t>Switch(config-</w:t>
-            </w:r>
-            <w:proofErr w:type="gramStart"/>
-            <w:r>
-              <w:t>if)#</w:t>
-            </w:r>
-            <w:proofErr w:type="gramEnd"/>
-          </w:p>
-        </w:tc>
-        <w:tc>
-          <w:tcPr>
-            <w:tcW w:w="6661" w:type="dxa"/>
-          </w:tcPr>
-          <w:p>
-            <w:r>
-              <w:t>no shutdown</w:t>
-            </w:r>
-          </w:p>
-        </w:tc>
-      </w:tr>
-      <w:tr>
-        <w:tc>
-          <w:tcPr>
-            <w:tcW w:w="2689" w:type="dxa"/>
-          </w:tcPr>
-          <w:p>
-            <w:r>
-              <w:t>SAVE</w:t>
-            </w:r>
-          </w:p>
-        </w:tc>
-        <w:tc>
-          <w:tcPr>
-            <w:tcW w:w="6661" w:type="dxa"/>
-          </w:tcPr>
-          <w:p>
-            <w:r>
-              <w:t>exit</w:t>
-            </w:r>
-          </w:p>
-        </w:tc>
-      </w:tr>
-      <w:tr>
-        <w:tc>
-          <w:tcPr>
-            <w:tcW w:w="2689" w:type="dxa"/>
-          </w:tcPr>
-          <w:p>
-            <w:r>
-              <w:t>SAVE</w:t>
-            </w:r>
-          </w:p>
-        </w:tc>
-        <w:tc>
-          <w:tcPr>
-            <w:tcW w:w="6661" w:type="dxa"/>
-          </w:tcPr>
-          <w:p>
-            <w:r>
-              <w:t>exit</w:t>
-            </w:r>
-          </w:p>
-        </w:tc>
-      </w:tr>
-      <w:tr>
-        <w:tc>
-          <w:tcPr>
-            <w:tcW w:w="2689" w:type="dxa"/>
-          </w:tcPr>
-          <w:p>
-            <w:r>
-              <w:t>SAVE</w:t>
-            </w:r>
-          </w:p>
-        </w:tc>
-        <w:tc>
-          <w:tcPr>
-            <w:tcW w:w="6661" w:type="dxa"/>
-          </w:tcPr>
-          <w:p>
-            <w:r>
-              <w:t>WR</w:t>
-            </w:r>
-          </w:p>
-        </w:tc>
-      </w:tr>
-      <w:tr>
-        <w:tc>
-          <w:tcPr>
-            <w:tcW w:w="2689" w:type="dxa"/>
-          </w:tcPr>
-          <w:p>
-            <w:r>
-              <w:t>++++++++++++++++</w:t>
-            </w:r>
-          </w:p>
-        </w:tc>
-        <w:tc>
-          <w:tcPr>
-            <w:tcW w:w="6661" w:type="dxa"/>
-          </w:tcPr>
-          <w:p>
-            <w:r>
-              <w:t xml:space="preserve">Configure </w:t>
-            </w:r>
-            <w:proofErr w:type="spellStart"/>
-            <w:r>
-              <w:t>Vlan</w:t>
-            </w:r>
-            <w:proofErr w:type="spellEnd"/>
-            <w:r>
-              <w:t xml:space="preserve"> to ethernet ports</w:t>
-            </w:r>
-          </w:p>
-        </w:tc>
-      </w:tr>
-      <w:tr>
-        <w:tc>
-          <w:tcPr>
-            <w:tcW w:w="2689" w:type="dxa"/>
-          </w:tcPr>
-          <w:p>
-            <w:r>
-              <w:t>Switch&gt;</w:t>
-            </w:r>
-          </w:p>
-        </w:tc>
-        <w:tc>
-          <w:tcPr>
-            <w:tcW w:w="6661" w:type="dxa"/>
-          </w:tcPr>
-          <w:p>
-            <w:r>
-              <w:t>enable</w:t>
-            </w:r>
-          </w:p>
-        </w:tc>
-      </w:tr>
-      <w:tr>
-        <w:tc>
-          <w:tcPr>
-            <w:tcW w:w="2689" w:type="dxa"/>
-          </w:tcPr>
-          <w:p>
-            <w:r>
-              <w:t>Switch#</w:t>
-            </w:r>
-          </w:p>
-        </w:tc>
-        <w:tc>
-          <w:tcPr>
-            <w:tcW w:w="6661" w:type="dxa"/>
-          </w:tcPr>
-          <w:p>
-            <w:r>
-              <w:t>configure terminal</w:t>
-            </w:r>
-          </w:p>
-        </w:tc>
-      </w:tr>
-      <w:tr>
-        <w:tc>
-          <w:tcPr>
-            <w:tcW w:w="2689" w:type="dxa"/>
-          </w:tcPr>
-          <w:p>
-            <w:r>
-              <w:t>Switch(config)#</w:t>
-            </w:r>
-          </w:p>
-        </w:tc>
-        <w:tc>
-          <w:tcPr>
-            <w:tcW w:w="6661" w:type="dxa"/>
-          </w:tcPr>
-          <w:p>
-            <w:r>
-              <w:t>interface range FastEthernet0/1 - 10</w:t>
-            </w:r>
-          </w:p>
-        </w:tc>
-      </w:tr>
-      <w:tr>
-        <w:tc>
-          <w:tcPr>
-            <w:tcW w:w="2689" w:type="dxa"/>
-          </w:tcPr>
-          <w:p>
-            <w:r>
-              <w:t>Switch(config-if-</w:t>
-            </w:r>
-            <w:proofErr w:type="gramStart"/>
-            <w:r>
-              <w:t>range)#</w:t>
-            </w:r>
-            <w:proofErr w:type="gramEnd"/>
-          </w:p>
-        </w:tc>
-        <w:tc>
-          <w:tcPr>
-            <w:tcW w:w="6661" w:type="dxa"/>
-          </w:tcPr>
-          <w:p>
-            <w:r>
-              <w:t>switchport mode access</w:t>
-            </w:r>
-          </w:p>
-        </w:tc>
-      </w:tr>
-      <w:tr>
-        <w:tc>
-          <w:tcPr>
-            <w:tcW w:w="2689" w:type="dxa"/>
-          </w:tcPr>
-          <w:p>
-            <w:r>
-              <w:t>Switch(config-if-</w:t>
-            </w:r>
-            <w:proofErr w:type="gramStart"/>
-            <w:r>
-              <w:t>range)#</w:t>
-            </w:r>
-            <w:proofErr w:type="gramEnd"/>
-          </w:p>
-        </w:tc>
-        <w:tc>
-          <w:tcPr>
-            <w:tcW w:w="6661" w:type="dxa"/>
-          </w:tcPr>
-          <w:p>
-            <w:r>
-              <w:t xml:space="preserve">switchport access </w:t>
-            </w:r>
-            <w:proofErr w:type="spellStart"/>
-            <w:r>
-              <w:t>vlan</w:t>
-            </w:r>
-            <w:proofErr w:type="spellEnd"/>
-            <w:r>
-              <w:t xml:space="preserve"> 10</w:t>
-            </w:r>
-          </w:p>
-        </w:tc>
-      </w:tr>
-      <w:tr>
-        <w:tc>
-          <w:tcPr>
-            <w:tcW w:w="2689" w:type="dxa"/>
-          </w:tcPr>
-          <w:p>
-            <w:r>
-              <w:t>Switch(config-if-</w:t>
-            </w:r>
-            <w:proofErr w:type="gramStart"/>
-            <w:r>
-              <w:t>range)#</w:t>
-            </w:r>
-            <w:proofErr w:type="gramEnd"/>
-          </w:p>
-        </w:tc>
-        <w:tc>
-          <w:tcPr>
-            <w:tcW w:w="6661" w:type="dxa"/>
-          </w:tcPr>
-          <w:p>
-            <w:r>
-              <w:t>no shutdown</w:t>
-            </w:r>
-          </w:p>
-        </w:tc>
-      </w:tr>
-      <w:tr>
-        <w:tc>
-          <w:tcPr>
-            <w:tcW w:w="2689" w:type="dxa"/>
-          </w:tcPr>
-          <w:p>
-            <w:r>
-              <w:t>SAVE</w:t>
-            </w:r>
-          </w:p>
-        </w:tc>
-        <w:tc>
-          <w:tcPr>
-            <w:tcW w:w="6661" w:type="dxa"/>
-          </w:tcPr>
-          <w:p>
-            <w:r>
-              <w:t>exit</w:t>
-            </w:r>
-          </w:p>
-        </w:tc>
-      </w:tr>
-      <w:tr>
-        <w:tc>
-          <w:tcPr>
-            <w:tcW w:w="2689" w:type="dxa"/>
-          </w:tcPr>
-          <w:p>
-            <w:r>
-              <w:t>SAVE</w:t>
-            </w:r>
-          </w:p>
-        </w:tc>
-        <w:tc>
-          <w:tcPr>
-            <w:tcW w:w="6661" w:type="dxa"/>
-          </w:tcPr>
-          <w:p>
-            <w:r>
-              <w:t>exit</w:t>
-            </w:r>
-          </w:p>
-        </w:tc>
-      </w:tr>
-      <w:tr>
-        <w:tc>
-          <w:tcPr>
-            <w:tcW w:w="2689" w:type="dxa"/>
-          </w:tcPr>
-          <w:p>
-            <w:r>
-              <w:t>SAVE</w:t>
-            </w:r>
-          </w:p>
-        </w:tc>
-        <w:tc>
-          <w:tcPr>
-            <w:tcW w:w="6661" w:type="dxa"/>
-          </w:tcPr>
-          <w:p>
-            <w:r>
-              <w:t>WR</w:t>
-            </w:r>
-          </w:p>
-        </w:tc>
-      </w:tr>
-      <w:tr>
-        <w:tc>
-          <w:tcPr>
-            <w:tcW w:w="2689" w:type="dxa"/>
-          </w:tcPr>
-          <w:p>
-            <w:r>
-              <w:t>++++++++++++++++++</w:t>
-            </w:r>
-          </w:p>
-        </w:tc>
-        <w:tc>
-          <w:tcPr>
-            <w:tcW w:w="6661" w:type="dxa"/>
-          </w:tcPr>
-          <w:p>
-            <w:r>
-              <w:t>Enable Trunk Port</w:t>
-            </w:r>
-          </w:p>
-        </w:tc>
-      </w:tr>
-      <w:tr>
-        <w:tc>
-          <w:tcPr>
-            <w:tcW w:w="2689" w:type="dxa"/>
-          </w:tcPr>
-          <w:p>
-            <w:r>
-              <w:t>Switch&gt;</w:t>
-            </w:r>
-          </w:p>
-        </w:tc>
-        <w:tc>
-          <w:tcPr>
-            <w:tcW w:w="6661" w:type="dxa"/>
-          </w:tcPr>
-          <w:p>
-            <w:r>
-              <w:t>enable</w:t>
-            </w:r>
-          </w:p>
-        </w:tc>
-      </w:tr>
-      <w:tr>
-        <w:tc>
-          <w:tcPr>
-            <w:tcW w:w="2689" w:type="dxa"/>
-          </w:tcPr>
-          <w:p>
-            <w:r>
-              <w:t>Switch#</w:t>
-            </w:r>
-          </w:p>
-        </w:tc>
-        <w:tc>
-          <w:tcPr>
-            <w:tcW w:w="6661" w:type="dxa"/>
-          </w:tcPr>
-          <w:p>
-            <w:r>
-              <w:t>configure terminal</w:t>
-            </w:r>
-          </w:p>
-        </w:tc>
-      </w:tr>
-      <w:tr>
-        <w:tc>
-          <w:tcPr>
-            <w:tcW w:w="2689" w:type="dxa"/>
-          </w:tcPr>
-          <w:p>
-            <w:r>
-              <w:t>Switch(config)#</w:t>
-            </w:r>
-          </w:p>
-        </w:tc>
-        <w:tc>
-          <w:tcPr>
-            <w:tcW w:w="6661" w:type="dxa"/>
-          </w:tcPr>
-          <w:p>
-            <w:r>
-              <w:t>interface GigabitEthernet0/1</w:t>
-            </w:r>
-          </w:p>
-        </w:tc>
-      </w:tr>
-      <w:tr>
-        <w:tc>
-          <w:tcPr>
-            <w:tcW w:w="2689" w:type="dxa"/>
-          </w:tcPr>
-          <w:p>
-            <w:r>
-              <w:t>Switch(config-</w:t>
-            </w:r>
-            <w:proofErr w:type="gramStart"/>
-            <w:r>
-              <w:t>if)#</w:t>
-            </w:r>
-            <w:proofErr w:type="gramEnd"/>
-          </w:p>
-        </w:tc>
-        <w:tc>
-          <w:tcPr>
-            <w:tcW w:w="6661" w:type="dxa"/>
-          </w:tcPr>
-          <w:p>
-            <w:r>
-              <w:t>switchport mode trunk</w:t>
-            </w:r>
-          </w:p>
-        </w:tc>
-      </w:tr>
-      <w:tr>
-        <w:tc>
-          <w:tcPr>
-            <w:tcW w:w="2689" w:type="dxa"/>
-          </w:tcPr>
-          <w:p>
-            <w:r>
-              <w:t>Switch(config-</w:t>
-            </w:r>
-            <w:proofErr w:type="gramStart"/>
-            <w:r>
-              <w:t>if)#</w:t>
-            </w:r>
-            <w:proofErr w:type="gramEnd"/>
-          </w:p>
-        </w:tc>
-        <w:tc>
-          <w:tcPr>
-            <w:tcW w:w="6661" w:type="dxa"/>
-          </w:tcPr>
-          <w:p>
-            <w:r>
-              <w:t xml:space="preserve">switchport trunk allowed </w:t>
-            </w:r>
-            <w:proofErr w:type="spellStart"/>
-            <w:r>
-              <w:t>vlan</w:t>
-            </w:r>
-            <w:proofErr w:type="spellEnd"/>
-            <w:r>
-              <w:t xml:space="preserve"> 10,20</w:t>
-            </w:r>
-          </w:p>
-        </w:tc>
-      </w:tr>
-      <w:tr>
-        <w:tc>
-          <w:tcPr>
-            <w:tcW w:w="2689" w:type="dxa"/>
-          </w:tcPr>
-          <w:p>
-            <w:r>
-              <w:t>Switch(config-</w:t>
-            </w:r>
-            <w:proofErr w:type="gramStart"/>
-            <w:r>
-              <w:t>if)#</w:t>
-            </w:r>
-            <w:proofErr w:type="gramEnd"/>
-          </w:p>
-        </w:tc>
-        <w:tc>
-          <w:tcPr>
-            <w:tcW w:w="6661" w:type="dxa"/>
-          </w:tcPr>
-          <w:p>
-            <w:r>
-              <w:t xml:space="preserve">switchport trunk native </w:t>
-            </w:r>
-            <w:proofErr w:type="spellStart"/>
-            <w:r>
-              <w:t>vlan</w:t>
-            </w:r>
-            <w:proofErr w:type="spellEnd"/>
-            <w:r>
-              <w:t xml:space="preserve"> 99</w:t>
-            </w:r>
-          </w:p>
-        </w:tc>
-      </w:tr>
-      <w:tr>
-        <w:tc>
-          <w:tcPr>
-            <w:tcW w:w="2689" w:type="dxa"/>
-          </w:tcPr>
-          <w:p>
-            <w:r>
-              <w:t>Switch(config-</w:t>
-            </w:r>
-            <w:proofErr w:type="gramStart"/>
-            <w:r>
-              <w:t>if)#</w:t>
-            </w:r>
-            <w:proofErr w:type="gramEnd"/>
-          </w:p>
-        </w:tc>
-        <w:tc>
-          <w:tcPr>
-            <w:tcW w:w="6661" w:type="dxa"/>
-          </w:tcPr>
-          <w:p>
-            <w:r>
-              <w:t>no shutdown</w:t>
-            </w:r>
-          </w:p>
-        </w:tc>
-      </w:tr>
-      <w:tr>
-        <w:tc>
-          <w:tcPr>
-            <w:tcW w:w="2689" w:type="dxa"/>
-          </w:tcPr>
-          <w:p>
-            <w:r>
-              <w:t>SAVE</w:t>
-            </w:r>
-          </w:p>
-        </w:tc>
-        <w:tc>
-          <w:tcPr>
-            <w:tcW w:w="6661" w:type="dxa"/>
-          </w:tcPr>
-          <w:p>
-            <w:r>
-              <w:t>Exit</w:t>
-            </w:r>
-          </w:p>
-        </w:tc>
-      </w:tr>
-      <w:tr>
-        <w:tc>
-          <w:tcPr>
-            <w:tcW w:w="2689" w:type="dxa"/>
-          </w:tcPr>
-          <w:p>
-            <w:r>
-              <w:t>SAVE</w:t>
-            </w:r>
-          </w:p>
-        </w:tc>
-        <w:tc>
-          <w:tcPr>
-            <w:tcW w:w="6661" w:type="dxa"/>
-          </w:tcPr>
-          <w:p>
-            <w:r>
-              <w:t>exit</w:t>
-            </w:r>
-          </w:p>
-        </w:tc>
-      </w:tr>
-      <w:tr>
-        <w:tc>
-          <w:tcPr>
-            <w:tcW w:w="2689" w:type="dxa"/>
-          </w:tcPr>
-          <w:p>
-            <w:r>
-              <w:t>SAVE</w:t>
-            </w:r>
-          </w:p>
-        </w:tc>
-        <w:tc>
-          <w:tcPr>
-            <w:tcW w:w="6661" w:type="dxa"/>
-          </w:tcPr>
-          <w:p>
-            <w:r>
-              <w:t>WR</w:t>
-            </w:r>
-          </w:p>
-        </w:tc>
-      </w:tr>
-      <w:tr>
-        <w:tc>
-          <w:tcPr>
-            <w:tcW w:w="2689" w:type="dxa"/>
-          </w:tcPr>
-          <w:p>
-            <w:r>
-              <w:t>+++++++++++++++++++</w:t>
-            </w:r>
-          </w:p>
-        </w:tc>
-        <w:tc>
-          <w:tcPr>
-            <w:tcW w:w="6661" w:type="dxa"/>
-          </w:tcPr>
-          <w:p>
-            <w:r>
-              <w:t>Activate the physical interface</w:t>
-            </w:r>
-            <w:r>
-              <w:t xml:space="preserve"> on the router</w:t>
-            </w:r>
-          </w:p>
-        </w:tc>
-      </w:tr>
-      <w:tr>
-        <w:tc>
-          <w:tcPr>
-            <w:tcW w:w="2689" w:type="dxa"/>
-          </w:tcPr>
-          <w:p>
-            <w:r>
-              <w:t>Router&gt;</w:t>
-            </w:r>
-          </w:p>
-        </w:tc>
-        <w:tc>
-          <w:tcPr>
-            <w:tcW w:w="6661" w:type="dxa"/>
-          </w:tcPr>
-          <w:p>
-            <w:r>
-              <w:t>enable</w:t>
-            </w:r>
-          </w:p>
-        </w:tc>
-      </w:tr>
-      <w:tr>
-        <w:tc>
-          <w:tcPr>
-            <w:tcW w:w="2689" w:type="dxa"/>
-          </w:tcPr>
-          <w:p>
-            <w:r>
-              <w:t>Router#</w:t>
-            </w:r>
-          </w:p>
-        </w:tc>
-        <w:tc>
-          <w:tcPr>
-            <w:tcW w:w="6661" w:type="dxa"/>
-          </w:tcPr>
-          <w:p>
-            <w:r>
-              <w:t>Configure terminal</w:t>
-            </w:r>
-          </w:p>
-        </w:tc>
-      </w:tr>
-      <w:tr>
-        <w:tc>
-          <w:tcPr>
-            <w:tcW w:w="2689" w:type="dxa"/>
-          </w:tcPr>
-          <w:p>
-            <w:r>
-              <w:t>Router(config)#</w:t>
-            </w:r>
-          </w:p>
-        </w:tc>
-        <w:tc>
-          <w:tcPr>
-            <w:tcW w:w="6661" w:type="dxa"/>
-          </w:tcPr>
-          <w:p>
-            <w:r>
-              <w:t>interface GigabitEthernet0/0/0</w:t>
-            </w:r>
-          </w:p>
-        </w:tc>
-      </w:tr>
-      <w:tr>
-        <w:tc>
-          <w:tcPr>
-            <w:tcW w:w="2689" w:type="dxa"/>
-          </w:tcPr>
-          <w:p>
-            <w:r>
-              <w:t>Router(config-</w:t>
-            </w:r>
-            <w:proofErr w:type="gramStart"/>
-            <w:r>
-              <w:t>if)#</w:t>
-            </w:r>
-            <w:proofErr w:type="gramEnd"/>
-          </w:p>
-        </w:tc>
-        <w:tc>
-          <w:tcPr>
-            <w:tcW w:w="6661" w:type="dxa"/>
-          </w:tcPr>
-          <w:p>
-            <w:r>
-              <w:t>No shutdown</w:t>
-            </w:r>
-          </w:p>
-        </w:tc>
-      </w:tr>
-      <w:tr>
-        <w:tc>
-          <w:tcPr>
-            <w:tcW w:w="2689" w:type="dxa"/>
-          </w:tcPr>
-          <w:p>
-            <w:r>
-              <w:t>SAVE</w:t>
-            </w:r>
-          </w:p>
-        </w:tc>
-        <w:tc>
-          <w:tcPr>
-            <w:tcW w:w="6661" w:type="dxa"/>
-          </w:tcPr>
-          <w:p>
-            <w:r>
-              <w:t>Exit</w:t>
-            </w:r>
-          </w:p>
-        </w:tc>
-      </w:tr>
-      <w:tr>
-        <w:tc>
-          <w:tcPr>
-            <w:tcW w:w="2689" w:type="dxa"/>
-          </w:tcPr>
-          <w:p>
-            <w:r>
-              <w:t>SAVE</w:t>
-            </w:r>
-          </w:p>
-        </w:tc>
-        <w:tc>
-          <w:tcPr>
-            <w:tcW w:w="6661" w:type="dxa"/>
-          </w:tcPr>
-          <w:p>
-            <w:r>
-              <w:t>exit</w:t>
-            </w:r>
-          </w:p>
-        </w:tc>
-      </w:tr>
-      <w:tr>
-        <w:tc>
-          <w:tcPr>
-            <w:tcW w:w="2689" w:type="dxa"/>
-          </w:tcPr>
-          <w:p>
-            <w:r>
-              <w:t>SAVE</w:t>
-            </w:r>
-          </w:p>
-        </w:tc>
-        <w:tc>
-          <w:tcPr>
-            <w:tcW w:w="6661" w:type="dxa"/>
-          </w:tcPr>
-          <w:p>
-            <w:r>
-              <w:t>WR</w:t>
-            </w:r>
-          </w:p>
-        </w:tc>
-      </w:tr>
-      <w:tr>
-        <w:tc>
-          <w:tcPr>
-            <w:tcW w:w="2689" w:type="dxa"/>
-          </w:tcPr>
-          <w:p>
-            <w:r>
-              <w:lastRenderedPageBreak/>
-              <w:t>++++++++++++++++++</w:t>
-            </w:r>
-          </w:p>
-        </w:tc>
-        <w:tc>
-          <w:tcPr>
-            <w:tcW w:w="6661" w:type="dxa"/>
-          </w:tcPr>
-          <w:p>
-            <w:r>
-              <w:t>Router Configuration</w:t>
-            </w:r>
-            <w:r>
-              <w:t xml:space="preserve"> for encapsulation</w:t>
-            </w:r>
-          </w:p>
-        </w:tc>
-      </w:tr>
-      <w:tr>
-        <w:tc>
-          <w:tcPr>
-            <w:tcW w:w="2689" w:type="dxa"/>
-          </w:tcPr>
-          <w:p>
-            <w:r>
-              <w:t>Router&gt;</w:t>
-            </w:r>
-          </w:p>
-        </w:tc>
-        <w:tc>
-          <w:tcPr>
-            <w:tcW w:w="6661" w:type="dxa"/>
-          </w:tcPr>
-          <w:p>
-            <w:r>
-              <w:t>enable</w:t>
-            </w:r>
-          </w:p>
-        </w:tc>
-      </w:tr>
-      <w:tr>
-        <w:tc>
-          <w:tcPr>
-            <w:tcW w:w="2689" w:type="dxa"/>
-          </w:tcPr>
-          <w:p>
-            <w:r>
-              <w:t>Router#</w:t>
-            </w:r>
-          </w:p>
-        </w:tc>
-        <w:tc>
-          <w:tcPr>
-            <w:tcW w:w="6661" w:type="dxa"/>
-          </w:tcPr>
-          <w:p>
-            <w:r>
-              <w:t>Config terminal</w:t>
-            </w:r>
-          </w:p>
-        </w:tc>
-      </w:tr>
-      <w:tr>
-        <w:tc>
-          <w:tcPr>
-            <w:tcW w:w="2689" w:type="dxa"/>
-          </w:tcPr>
-          <w:p>
-            <w:r>
-              <w:t>Router(config)#</w:t>
-            </w:r>
-          </w:p>
-        </w:tc>
-        <w:tc>
-          <w:tcPr>
-            <w:tcW w:w="6661" w:type="dxa"/>
-          </w:tcPr>
-          <w:p>
-            <w:r>
-              <w:t>interface GigabitEthernet0/0</w:t>
-            </w:r>
-            <w:r>
-              <w:t>/0</w:t>
-            </w:r>
-          </w:p>
-        </w:tc>
-      </w:tr>
-      <w:tr>
-        <w:tc>
-          <w:tcPr>
-            <w:tcW w:w="2689" w:type="dxa"/>
-          </w:tcPr>
-          <w:p>
-            <w:r>
-              <w:t>Router(config)#</w:t>
-            </w:r>
-          </w:p>
-        </w:tc>
-        <w:tc>
-          <w:tcPr>
-            <w:tcW w:w="6661" w:type="dxa"/>
-          </w:tcPr>
-          <w:p>
-            <w:r>
-              <w:t>interface GigabitEthernet0/0</w:t>
-            </w:r>
-            <w:r>
-              <w:t>/0</w:t>
-            </w:r>
-            <w:r>
-              <w:t>.10</w:t>
-            </w:r>
-          </w:p>
-        </w:tc>
-      </w:tr>
-      <w:tr>
-        <w:tc>
-          <w:tcPr>
-            <w:tcW w:w="2689" w:type="dxa"/>
-          </w:tcPr>
-          <w:p>
-            <w:r>
-              <w:t>Router(config-</w:t>
+              <w:t xml:space="preserve">Configure terminal </w:t>
+            </w:r>
+          </w:p>
+        </w:tc>
+      </w:tr>
+      <w:tr>
+        <w:tc>
+          <w:tcPr>
+            <w:tcW w:w="2689" w:type="dxa"/>
+          </w:tcPr>
+          <w:p>
+            <w:r>
+              <w:t>(config-</w:t>
             </w:r>
             <w:proofErr w:type="spellStart"/>
             <w:proofErr w:type="gramStart"/>
             <w:r>
-              <w:t>subif</w:t>
+              <w:t>vlan</w:t>
             </w:r>
             <w:proofErr w:type="spellEnd"/>
             <w:r>
@@ -1126,24 +547,1223 @@
             <w:tcW w:w="6661" w:type="dxa"/>
           </w:tcPr>
           <w:p>
-            <w:r>
-              <w:t>encapsulation dot1Q 10</w:t>
-            </w:r>
-          </w:p>
-        </w:tc>
-      </w:tr>
-      <w:tr>
-        <w:tc>
-          <w:tcPr>
-            <w:tcW w:w="2689" w:type="dxa"/>
-          </w:tcPr>
-          <w:p>
-            <w:r>
-              <w:t>Router(config-</w:t>
+            <w:proofErr w:type="spellStart"/>
+            <w:r>
+              <w:t>Vlan</w:t>
+            </w:r>
+            <w:proofErr w:type="spellEnd"/>
+            <w:r>
+              <w:t xml:space="preserve"> 20</w:t>
+            </w:r>
+          </w:p>
+        </w:tc>
+      </w:tr>
+      <w:tr>
+        <w:tc>
+          <w:tcPr>
+            <w:tcW w:w="2689" w:type="dxa"/>
+          </w:tcPr>
+          <w:p>
+            <w:r>
+              <w:t>(config-</w:t>
             </w:r>
             <w:proofErr w:type="spellStart"/>
             <w:proofErr w:type="gramStart"/>
             <w:r>
+              <w:t>vlan</w:t>
+            </w:r>
+            <w:proofErr w:type="spellEnd"/>
+            <w:r>
+              <w:t>)#</w:t>
+            </w:r>
+            <w:proofErr w:type="gramEnd"/>
+          </w:p>
+        </w:tc>
+        <w:tc>
+          <w:tcPr>
+            <w:tcW w:w="6661" w:type="dxa"/>
+          </w:tcPr>
+          <w:p>
+            <w:r>
+              <w:t>Name Green</w:t>
+            </w:r>
+          </w:p>
+        </w:tc>
+      </w:tr>
+      <w:tr>
+        <w:tc>
+          <w:tcPr>
+            <w:tcW w:w="2689" w:type="dxa"/>
+          </w:tcPr>
+          <w:p>
+            <w:r>
+              <w:t>SAVE</w:t>
+            </w:r>
+          </w:p>
+        </w:tc>
+        <w:tc>
+          <w:tcPr>
+            <w:tcW w:w="6661" w:type="dxa"/>
+          </w:tcPr>
+          <w:p>
+            <w:r>
+              <w:t>exit</w:t>
+            </w:r>
+          </w:p>
+        </w:tc>
+      </w:tr>
+      <w:tr>
+        <w:tc>
+          <w:tcPr>
+            <w:tcW w:w="2689" w:type="dxa"/>
+          </w:tcPr>
+          <w:p>
+            <w:r>
+              <w:t>SAVE</w:t>
+            </w:r>
+          </w:p>
+        </w:tc>
+        <w:tc>
+          <w:tcPr>
+            <w:tcW w:w="6661" w:type="dxa"/>
+          </w:tcPr>
+          <w:p>
+            <w:r>
+              <w:t>exit</w:t>
+            </w:r>
+          </w:p>
+        </w:tc>
+      </w:tr>
+      <w:tr>
+        <w:tc>
+          <w:tcPr>
+            <w:tcW w:w="2689" w:type="dxa"/>
+          </w:tcPr>
+          <w:p>
+            <w:r>
+              <w:t>SAVE</w:t>
+            </w:r>
+          </w:p>
+        </w:tc>
+        <w:tc>
+          <w:tcPr>
+            <w:tcW w:w="6661" w:type="dxa"/>
+          </w:tcPr>
+          <w:p>
+            <w:r>
+              <w:t>WR</w:t>
+            </w:r>
+          </w:p>
+        </w:tc>
+      </w:tr>
+      <w:tr>
+        <w:tc>
+          <w:tcPr>
+            <w:tcW w:w="2689" w:type="dxa"/>
+          </w:tcPr>
+          <w:p>
+            <w:r>
+              <w:t>++++++++++++++</w:t>
+            </w:r>
+          </w:p>
+        </w:tc>
+        <w:tc>
+          <w:tcPr>
+            <w:tcW w:w="6661" w:type="dxa"/>
+          </w:tcPr>
+          <w:p>
+            <w:r>
+              <w:t xml:space="preserve">Configure </w:t>
+            </w:r>
+            <w:proofErr w:type="spellStart"/>
+            <w:r>
+              <w:t>Vlan</w:t>
+            </w:r>
+            <w:proofErr w:type="spellEnd"/>
+            <w:r>
+              <w:t xml:space="preserve"> to ethernet port</w:t>
+            </w:r>
+          </w:p>
+        </w:tc>
+      </w:tr>
+      <w:tr>
+        <w:tc>
+          <w:tcPr>
+            <w:tcW w:w="2689" w:type="dxa"/>
+          </w:tcPr>
+          <w:p>
+            <w:r>
+              <w:t>Switch&gt;</w:t>
+            </w:r>
+          </w:p>
+        </w:tc>
+        <w:tc>
+          <w:tcPr>
+            <w:tcW w:w="6661" w:type="dxa"/>
+          </w:tcPr>
+          <w:p>
+            <w:r>
+              <w:t>enable</w:t>
+            </w:r>
+          </w:p>
+        </w:tc>
+      </w:tr>
+      <w:tr>
+        <w:tc>
+          <w:tcPr>
+            <w:tcW w:w="2689" w:type="dxa"/>
+          </w:tcPr>
+          <w:p>
+            <w:r>
+              <w:t>Switch#</w:t>
+            </w:r>
+          </w:p>
+        </w:tc>
+        <w:tc>
+          <w:tcPr>
+            <w:tcW w:w="6661" w:type="dxa"/>
+          </w:tcPr>
+          <w:p>
+            <w:r>
+              <w:t>Configure terminal</w:t>
+            </w:r>
+          </w:p>
+        </w:tc>
+      </w:tr>
+      <w:tr>
+        <w:tc>
+          <w:tcPr>
+            <w:tcW w:w="2689" w:type="dxa"/>
+          </w:tcPr>
+          <w:p>
+            <w:r>
+              <w:t>Switch(config)#</w:t>
+            </w:r>
+          </w:p>
+        </w:tc>
+        <w:tc>
+          <w:tcPr>
+            <w:tcW w:w="6661" w:type="dxa"/>
+          </w:tcPr>
+          <w:p>
+            <w:r>
+              <w:t>interface FastEthernet0/</w:t>
+            </w:r>
+            <w:r>
+              <w:t>3</w:t>
+            </w:r>
+          </w:p>
+        </w:tc>
+      </w:tr>
+      <w:tr>
+        <w:tc>
+          <w:tcPr>
+            <w:tcW w:w="2689" w:type="dxa"/>
+          </w:tcPr>
+          <w:p>
+            <w:r>
+              <w:t>Switch(config-</w:t>
+            </w:r>
+            <w:proofErr w:type="gramStart"/>
+            <w:r>
+              <w:t>if)#</w:t>
+            </w:r>
+            <w:proofErr w:type="gramEnd"/>
+          </w:p>
+        </w:tc>
+        <w:tc>
+          <w:tcPr>
+            <w:tcW w:w="6661" w:type="dxa"/>
+          </w:tcPr>
+          <w:p>
+            <w:r>
+              <w:t>switchport mode access</w:t>
+            </w:r>
+          </w:p>
+        </w:tc>
+      </w:tr>
+      <w:tr>
+        <w:tc>
+          <w:tcPr>
+            <w:tcW w:w="2689" w:type="dxa"/>
+          </w:tcPr>
+          <w:p>
+            <w:r>
+              <w:t>Switch(config-</w:t>
+            </w:r>
+            <w:proofErr w:type="gramStart"/>
+            <w:r>
+              <w:t>if)#</w:t>
+            </w:r>
+            <w:proofErr w:type="gramEnd"/>
+          </w:p>
+        </w:tc>
+        <w:tc>
+          <w:tcPr>
+            <w:tcW w:w="6661" w:type="dxa"/>
+          </w:tcPr>
+          <w:p>
+            <w:r>
+              <w:t xml:space="preserve">switchport access </w:t>
+            </w:r>
+            <w:proofErr w:type="spellStart"/>
+            <w:r>
+              <w:t>vlan</w:t>
+            </w:r>
+            <w:proofErr w:type="spellEnd"/>
+            <w:r>
+              <w:t xml:space="preserve"> </w:t>
+            </w:r>
+            <w:r>
+              <w:t>10</w:t>
+            </w:r>
+          </w:p>
+        </w:tc>
+      </w:tr>
+      <w:tr>
+        <w:tc>
+          <w:tcPr>
+            <w:tcW w:w="2689" w:type="dxa"/>
+          </w:tcPr>
+          <w:p>
+            <w:r>
+              <w:t>Switch(config-</w:t>
+            </w:r>
+            <w:proofErr w:type="gramStart"/>
+            <w:r>
+              <w:t>if)#</w:t>
+            </w:r>
+            <w:proofErr w:type="gramEnd"/>
+          </w:p>
+        </w:tc>
+        <w:tc>
+          <w:tcPr>
+            <w:tcW w:w="6661" w:type="dxa"/>
+          </w:tcPr>
+          <w:p>
+            <w:r>
+              <w:t>no shutdown</w:t>
+            </w:r>
+          </w:p>
+        </w:tc>
+      </w:tr>
+      <w:tr>
+        <w:tc>
+          <w:tcPr>
+            <w:tcW w:w="2689" w:type="dxa"/>
+          </w:tcPr>
+          <w:p>
+            <w:r>
+              <w:t>SAVE</w:t>
+            </w:r>
+          </w:p>
+        </w:tc>
+        <w:tc>
+          <w:tcPr>
+            <w:tcW w:w="6661" w:type="dxa"/>
+          </w:tcPr>
+          <w:p>
+            <w:r>
+              <w:t>exit</w:t>
+            </w:r>
+          </w:p>
+        </w:tc>
+      </w:tr>
+      <w:tr>
+        <w:tc>
+          <w:tcPr>
+            <w:tcW w:w="2689" w:type="dxa"/>
+          </w:tcPr>
+          <w:p>
+            <w:r>
+              <w:t>SAVE</w:t>
+            </w:r>
+          </w:p>
+        </w:tc>
+        <w:tc>
+          <w:tcPr>
+            <w:tcW w:w="6661" w:type="dxa"/>
+          </w:tcPr>
+          <w:p>
+            <w:r>
+              <w:t>exit</w:t>
+            </w:r>
+          </w:p>
+        </w:tc>
+      </w:tr>
+      <w:tr>
+        <w:tc>
+          <w:tcPr>
+            <w:tcW w:w="2689" w:type="dxa"/>
+          </w:tcPr>
+          <w:p>
+            <w:r>
+              <w:t>SAVE</w:t>
+            </w:r>
+          </w:p>
+        </w:tc>
+        <w:tc>
+          <w:tcPr>
+            <w:tcW w:w="6661" w:type="dxa"/>
+          </w:tcPr>
+          <w:p>
+            <w:r>
+              <w:t>WR</w:t>
+            </w:r>
+          </w:p>
+        </w:tc>
+      </w:tr>
+      <w:tr>
+        <w:tc>
+          <w:tcPr>
+            <w:tcW w:w="2689" w:type="dxa"/>
+          </w:tcPr>
+          <w:p>
+            <w:r>
+              <w:t>++++++++++++++++</w:t>
+            </w:r>
+          </w:p>
+        </w:tc>
+        <w:tc>
+          <w:tcPr>
+            <w:tcW w:w="6661" w:type="dxa"/>
+          </w:tcPr>
+          <w:p>
+            <w:r>
+              <w:t xml:space="preserve">Configure </w:t>
+            </w:r>
+            <w:proofErr w:type="spellStart"/>
+            <w:r>
+              <w:t>Vlan</w:t>
+            </w:r>
+            <w:proofErr w:type="spellEnd"/>
+            <w:r>
+              <w:t xml:space="preserve"> to ethernet ports</w:t>
+            </w:r>
+          </w:p>
+        </w:tc>
+      </w:tr>
+      <w:tr>
+        <w:tc>
+          <w:tcPr>
+            <w:tcW w:w="2689" w:type="dxa"/>
+          </w:tcPr>
+          <w:p>
+            <w:r>
+              <w:lastRenderedPageBreak/>
+              <w:t>Switch&gt;</w:t>
+            </w:r>
+          </w:p>
+        </w:tc>
+        <w:tc>
+          <w:tcPr>
+            <w:tcW w:w="6661" w:type="dxa"/>
+          </w:tcPr>
+          <w:p>
+            <w:r>
+              <w:t>enable</w:t>
+            </w:r>
+          </w:p>
+        </w:tc>
+      </w:tr>
+      <w:tr>
+        <w:tc>
+          <w:tcPr>
+            <w:tcW w:w="2689" w:type="dxa"/>
+          </w:tcPr>
+          <w:p>
+            <w:r>
+              <w:t>Switch#</w:t>
+            </w:r>
+          </w:p>
+        </w:tc>
+        <w:tc>
+          <w:tcPr>
+            <w:tcW w:w="6661" w:type="dxa"/>
+          </w:tcPr>
+          <w:p>
+            <w:r>
+              <w:t>configure terminal</w:t>
+            </w:r>
+          </w:p>
+        </w:tc>
+      </w:tr>
+      <w:tr>
+        <w:tc>
+          <w:tcPr>
+            <w:tcW w:w="2689" w:type="dxa"/>
+          </w:tcPr>
+          <w:p>
+            <w:r>
+              <w:t>Switch(config)#</w:t>
+            </w:r>
+          </w:p>
+        </w:tc>
+        <w:tc>
+          <w:tcPr>
+            <w:tcW w:w="6661" w:type="dxa"/>
+          </w:tcPr>
+          <w:p>
+            <w:r>
+              <w:t>interface range FastEthernet0/1 - 10</w:t>
+            </w:r>
+          </w:p>
+        </w:tc>
+      </w:tr>
+      <w:tr>
+        <w:tc>
+          <w:tcPr>
+            <w:tcW w:w="2689" w:type="dxa"/>
+          </w:tcPr>
+          <w:p>
+            <w:r>
+              <w:t>Switch(config-if-</w:t>
+            </w:r>
+            <w:proofErr w:type="gramStart"/>
+            <w:r>
+              <w:t>range)#</w:t>
+            </w:r>
+            <w:proofErr w:type="gramEnd"/>
+          </w:p>
+        </w:tc>
+        <w:tc>
+          <w:tcPr>
+            <w:tcW w:w="6661" w:type="dxa"/>
+          </w:tcPr>
+          <w:p>
+            <w:r>
+              <w:t>switchport mode access</w:t>
+            </w:r>
+          </w:p>
+        </w:tc>
+      </w:tr>
+      <w:tr>
+        <w:tc>
+          <w:tcPr>
+            <w:tcW w:w="2689" w:type="dxa"/>
+          </w:tcPr>
+          <w:p>
+            <w:r>
+              <w:t>Switch(config-if-</w:t>
+            </w:r>
+            <w:proofErr w:type="gramStart"/>
+            <w:r>
+              <w:t>range)#</w:t>
+            </w:r>
+            <w:proofErr w:type="gramEnd"/>
+          </w:p>
+        </w:tc>
+        <w:tc>
+          <w:tcPr>
+            <w:tcW w:w="6661" w:type="dxa"/>
+          </w:tcPr>
+          <w:p>
+            <w:r>
+              <w:t xml:space="preserve">switchport access </w:t>
+            </w:r>
+            <w:proofErr w:type="spellStart"/>
+            <w:r>
+              <w:t>vlan</w:t>
+            </w:r>
+            <w:proofErr w:type="spellEnd"/>
+            <w:r>
+              <w:t xml:space="preserve"> 10</w:t>
+            </w:r>
+          </w:p>
+        </w:tc>
+      </w:tr>
+      <w:tr>
+        <w:tc>
+          <w:tcPr>
+            <w:tcW w:w="2689" w:type="dxa"/>
+          </w:tcPr>
+          <w:p>
+            <w:r>
+              <w:t>Switch(config-if-</w:t>
+            </w:r>
+            <w:proofErr w:type="gramStart"/>
+            <w:r>
+              <w:t>range)#</w:t>
+            </w:r>
+            <w:proofErr w:type="gramEnd"/>
+          </w:p>
+        </w:tc>
+        <w:tc>
+          <w:tcPr>
+            <w:tcW w:w="6661" w:type="dxa"/>
+          </w:tcPr>
+          <w:p>
+            <w:r>
+              <w:t>no shutdown</w:t>
+            </w:r>
+          </w:p>
+        </w:tc>
+      </w:tr>
+      <w:tr>
+        <w:tc>
+          <w:tcPr>
+            <w:tcW w:w="2689" w:type="dxa"/>
+          </w:tcPr>
+          <w:p>
+            <w:r>
+              <w:t>SAVE</w:t>
+            </w:r>
+          </w:p>
+        </w:tc>
+        <w:tc>
+          <w:tcPr>
+            <w:tcW w:w="6661" w:type="dxa"/>
+          </w:tcPr>
+          <w:p>
+            <w:r>
+              <w:t>exit</w:t>
+            </w:r>
+          </w:p>
+        </w:tc>
+      </w:tr>
+      <w:tr>
+        <w:tc>
+          <w:tcPr>
+            <w:tcW w:w="2689" w:type="dxa"/>
+          </w:tcPr>
+          <w:p>
+            <w:r>
+              <w:t>SAVE</w:t>
+            </w:r>
+          </w:p>
+        </w:tc>
+        <w:tc>
+          <w:tcPr>
+            <w:tcW w:w="6661" w:type="dxa"/>
+          </w:tcPr>
+          <w:p>
+            <w:r>
+              <w:t>exit</w:t>
+            </w:r>
+          </w:p>
+        </w:tc>
+      </w:tr>
+      <w:tr>
+        <w:tc>
+          <w:tcPr>
+            <w:tcW w:w="2689" w:type="dxa"/>
+          </w:tcPr>
+          <w:p>
+            <w:r>
+              <w:t>SAVE</w:t>
+            </w:r>
+          </w:p>
+        </w:tc>
+        <w:tc>
+          <w:tcPr>
+            <w:tcW w:w="6661" w:type="dxa"/>
+          </w:tcPr>
+          <w:p>
+            <w:r>
+              <w:t>WR</w:t>
+            </w:r>
+          </w:p>
+        </w:tc>
+      </w:tr>
+      <w:tr>
+        <w:tc>
+          <w:tcPr>
+            <w:tcW w:w="2689" w:type="dxa"/>
+          </w:tcPr>
+          <w:p>
+            <w:r>
+              <w:t>++++++++++++++++++</w:t>
+            </w:r>
+          </w:p>
+        </w:tc>
+        <w:tc>
+          <w:tcPr>
+            <w:tcW w:w="6661" w:type="dxa"/>
+          </w:tcPr>
+          <w:p>
+            <w:r>
+              <w:t>Enable Trunk Port</w:t>
+            </w:r>
+          </w:p>
+        </w:tc>
+      </w:tr>
+      <w:tr>
+        <w:tc>
+          <w:tcPr>
+            <w:tcW w:w="2689" w:type="dxa"/>
+          </w:tcPr>
+          <w:p>
+            <w:r>
+              <w:t>Switch&gt;</w:t>
+            </w:r>
+          </w:p>
+        </w:tc>
+        <w:tc>
+          <w:tcPr>
+            <w:tcW w:w="6661" w:type="dxa"/>
+          </w:tcPr>
+          <w:p>
+            <w:r>
+              <w:t>enable</w:t>
+            </w:r>
+          </w:p>
+        </w:tc>
+      </w:tr>
+      <w:tr>
+        <w:tc>
+          <w:tcPr>
+            <w:tcW w:w="2689" w:type="dxa"/>
+          </w:tcPr>
+          <w:p>
+            <w:r>
+              <w:t>Switch#</w:t>
+            </w:r>
+          </w:p>
+        </w:tc>
+        <w:tc>
+          <w:tcPr>
+            <w:tcW w:w="6661" w:type="dxa"/>
+          </w:tcPr>
+          <w:p>
+            <w:r>
+              <w:t>configure terminal</w:t>
+            </w:r>
+          </w:p>
+        </w:tc>
+      </w:tr>
+      <w:tr>
+        <w:tc>
+          <w:tcPr>
+            <w:tcW w:w="2689" w:type="dxa"/>
+          </w:tcPr>
+          <w:p>
+            <w:r>
+              <w:t>Switch(config)#</w:t>
+            </w:r>
+          </w:p>
+        </w:tc>
+        <w:tc>
+          <w:tcPr>
+            <w:tcW w:w="6661" w:type="dxa"/>
+          </w:tcPr>
+          <w:p>
+            <w:r>
+              <w:t xml:space="preserve">interface </w:t>
+            </w:r>
+            <w:r>
+              <w:t>range fa0/1-4</w:t>
+            </w:r>
+          </w:p>
+        </w:tc>
+      </w:tr>
+      <w:tr>
+        <w:tc>
+          <w:tcPr>
+            <w:tcW w:w="2689" w:type="dxa"/>
+          </w:tcPr>
+          <w:p>
+            <w:r>
+              <w:t>Switch(config-</w:t>
+            </w:r>
+            <w:proofErr w:type="gramStart"/>
+            <w:r>
+              <w:t>if)#</w:t>
+            </w:r>
+            <w:proofErr w:type="gramEnd"/>
+          </w:p>
+        </w:tc>
+        <w:tc>
+          <w:tcPr>
+            <w:tcW w:w="6661" w:type="dxa"/>
+          </w:tcPr>
+          <w:p>
+            <w:r>
+              <w:t>switchport mode trunk</w:t>
+            </w:r>
+          </w:p>
+        </w:tc>
+      </w:tr>
+      <w:tr>
+        <w:tc>
+          <w:tcPr>
+            <w:tcW w:w="2689" w:type="dxa"/>
+          </w:tcPr>
+          <w:p>
+            <w:r>
+              <w:t>Switch(config-</w:t>
+            </w:r>
+            <w:proofErr w:type="gramStart"/>
+            <w:r>
+              <w:t>if)#</w:t>
+            </w:r>
+            <w:proofErr w:type="gramEnd"/>
+          </w:p>
+        </w:tc>
+        <w:tc>
+          <w:tcPr>
+            <w:tcW w:w="6661" w:type="dxa"/>
+          </w:tcPr>
+          <w:p>
+            <w:r>
+              <w:t xml:space="preserve">switchport trunk allowed </w:t>
+            </w:r>
+            <w:proofErr w:type="spellStart"/>
+            <w:r>
+              <w:t>vlan</w:t>
+            </w:r>
+            <w:proofErr w:type="spellEnd"/>
+            <w:r>
+              <w:t xml:space="preserve"> 10,20</w:t>
+            </w:r>
+          </w:p>
+        </w:tc>
+      </w:tr>
+      <w:tr>
+        <w:tc>
+          <w:tcPr>
+            <w:tcW w:w="2689" w:type="dxa"/>
+          </w:tcPr>
+          <w:p>
+            <w:r>
+              <w:t>Switch(config-</w:t>
+            </w:r>
+            <w:proofErr w:type="gramStart"/>
+            <w:r>
+              <w:t>if)#</w:t>
+            </w:r>
+            <w:proofErr w:type="gramEnd"/>
+          </w:p>
+        </w:tc>
+        <w:tc>
+          <w:tcPr>
+            <w:tcW w:w="6661" w:type="dxa"/>
+          </w:tcPr>
+          <w:p>
+            <w:r>
+              <w:t xml:space="preserve">switchport trunk native </w:t>
+            </w:r>
+            <w:proofErr w:type="spellStart"/>
+            <w:r>
+              <w:t>vlan</w:t>
+            </w:r>
+            <w:proofErr w:type="spellEnd"/>
+            <w:r>
+              <w:t xml:space="preserve"> 99</w:t>
+            </w:r>
+          </w:p>
+        </w:tc>
+      </w:tr>
+      <w:tr>
+        <w:tc>
+          <w:tcPr>
+            <w:tcW w:w="2689" w:type="dxa"/>
+          </w:tcPr>
+          <w:p>
+            <w:r>
+              <w:t>Switch(config-</w:t>
+            </w:r>
+            <w:proofErr w:type="gramStart"/>
+            <w:r>
+              <w:t>if)#</w:t>
+            </w:r>
+            <w:proofErr w:type="gramEnd"/>
+          </w:p>
+        </w:tc>
+        <w:tc>
+          <w:tcPr>
+            <w:tcW w:w="6661" w:type="dxa"/>
+          </w:tcPr>
+          <w:p>
+            <w:r>
+              <w:t>no shutdown</w:t>
+            </w:r>
+          </w:p>
+        </w:tc>
+      </w:tr>
+      <w:tr>
+        <w:tc>
+          <w:tcPr>
+            <w:tcW w:w="2689" w:type="dxa"/>
+          </w:tcPr>
+          <w:p>
+            <w:r>
+              <w:t>SAVE</w:t>
+            </w:r>
+          </w:p>
+        </w:tc>
+        <w:tc>
+          <w:tcPr>
+            <w:tcW w:w="6661" w:type="dxa"/>
+          </w:tcPr>
+          <w:p>
+            <w:r>
+              <w:t>Exit</w:t>
+            </w:r>
+          </w:p>
+        </w:tc>
+      </w:tr>
+      <w:tr>
+        <w:tc>
+          <w:tcPr>
+            <w:tcW w:w="2689" w:type="dxa"/>
+          </w:tcPr>
+          <w:p>
+            <w:r>
+              <w:t>SAVE</w:t>
+            </w:r>
+          </w:p>
+        </w:tc>
+        <w:tc>
+          <w:tcPr>
+            <w:tcW w:w="6661" w:type="dxa"/>
+          </w:tcPr>
+          <w:p>
+            <w:r>
+              <w:t>exit</w:t>
+            </w:r>
+          </w:p>
+        </w:tc>
+      </w:tr>
+      <w:tr>
+        <w:tc>
+          <w:tcPr>
+            <w:tcW w:w="2689" w:type="dxa"/>
+          </w:tcPr>
+          <w:p>
+            <w:r>
+              <w:t>SAVE</w:t>
+            </w:r>
+          </w:p>
+        </w:tc>
+        <w:tc>
+          <w:tcPr>
+            <w:tcW w:w="6661" w:type="dxa"/>
+          </w:tcPr>
+          <w:p>
+            <w:r>
+              <w:t>WR</w:t>
+            </w:r>
+          </w:p>
+        </w:tc>
+      </w:tr>
+      <w:tr>
+        <w:tc>
+          <w:tcPr>
+            <w:tcW w:w="2689" w:type="dxa"/>
+          </w:tcPr>
+          <w:p>
+            <w:r>
+              <w:t>+++++++++++++++++++</w:t>
+            </w:r>
+          </w:p>
+        </w:tc>
+        <w:tc>
+          <w:tcPr>
+            <w:tcW w:w="6661" w:type="dxa"/>
+          </w:tcPr>
+          <w:p>
+            <w:r>
+              <w:t>Activate the physical interface</w:t>
+            </w:r>
+            <w:r>
+              <w:t xml:space="preserve"> on the router</w:t>
+            </w:r>
+          </w:p>
+        </w:tc>
+      </w:tr>
+      <w:tr>
+        <w:tc>
+          <w:tcPr>
+            <w:tcW w:w="2689" w:type="dxa"/>
+          </w:tcPr>
+          <w:p>
+            <w:r>
+              <w:t>Router&gt;</w:t>
+            </w:r>
+          </w:p>
+        </w:tc>
+        <w:tc>
+          <w:tcPr>
+            <w:tcW w:w="6661" w:type="dxa"/>
+          </w:tcPr>
+          <w:p>
+            <w:r>
+              <w:t>enable</w:t>
+            </w:r>
+          </w:p>
+        </w:tc>
+      </w:tr>
+      <w:tr>
+        <w:tc>
+          <w:tcPr>
+            <w:tcW w:w="2689" w:type="dxa"/>
+          </w:tcPr>
+          <w:p>
+            <w:r>
+              <w:t>Router#</w:t>
+            </w:r>
+          </w:p>
+        </w:tc>
+        <w:tc>
+          <w:tcPr>
+            <w:tcW w:w="6661" w:type="dxa"/>
+          </w:tcPr>
+          <w:p>
+            <w:r>
+              <w:t>Configure terminal</w:t>
+            </w:r>
+          </w:p>
+        </w:tc>
+      </w:tr>
+      <w:tr>
+        <w:tc>
+          <w:tcPr>
+            <w:tcW w:w="2689" w:type="dxa"/>
+          </w:tcPr>
+          <w:p>
+            <w:r>
+              <w:t>Router(config)#</w:t>
+            </w:r>
+          </w:p>
+        </w:tc>
+        <w:tc>
+          <w:tcPr>
+            <w:tcW w:w="6661" w:type="dxa"/>
+          </w:tcPr>
+          <w:p>
+            <w:r>
+              <w:t>interface GigabitEthernet0/0/0</w:t>
+            </w:r>
+          </w:p>
+        </w:tc>
+      </w:tr>
+      <w:tr>
+        <w:tc>
+          <w:tcPr>
+            <w:tcW w:w="2689" w:type="dxa"/>
+          </w:tcPr>
+          <w:p>
+            <w:r>
+              <w:t>Router(config-</w:t>
+            </w:r>
+            <w:proofErr w:type="gramStart"/>
+            <w:r>
+              <w:t>if)#</w:t>
+            </w:r>
+            <w:proofErr w:type="gramEnd"/>
+          </w:p>
+        </w:tc>
+        <w:tc>
+          <w:tcPr>
+            <w:tcW w:w="6661" w:type="dxa"/>
+          </w:tcPr>
+          <w:p>
+            <w:r>
+              <w:t>No shutdown</w:t>
+            </w:r>
+          </w:p>
+        </w:tc>
+      </w:tr>
+      <w:tr>
+        <w:tc>
+          <w:tcPr>
+            <w:tcW w:w="2689" w:type="dxa"/>
+          </w:tcPr>
+          <w:p>
+            <w:r>
+              <w:t>SAVE</w:t>
+            </w:r>
+          </w:p>
+        </w:tc>
+        <w:tc>
+          <w:tcPr>
+            <w:tcW w:w="6661" w:type="dxa"/>
+          </w:tcPr>
+          <w:p>
+            <w:r>
+              <w:t>Exit</w:t>
+            </w:r>
+          </w:p>
+        </w:tc>
+      </w:tr>
+      <w:tr>
+        <w:tc>
+          <w:tcPr>
+            <w:tcW w:w="2689" w:type="dxa"/>
+          </w:tcPr>
+          <w:p>
+            <w:r>
+              <w:t>SAVE</w:t>
+            </w:r>
+          </w:p>
+        </w:tc>
+        <w:tc>
+          <w:tcPr>
+            <w:tcW w:w="6661" w:type="dxa"/>
+          </w:tcPr>
+          <w:p>
+            <w:r>
+              <w:t>exit</w:t>
+            </w:r>
+          </w:p>
+        </w:tc>
+      </w:tr>
+      <w:tr>
+        <w:tc>
+          <w:tcPr>
+            <w:tcW w:w="2689" w:type="dxa"/>
+          </w:tcPr>
+          <w:p>
+            <w:r>
+              <w:t>SAVE</w:t>
+            </w:r>
+          </w:p>
+        </w:tc>
+        <w:tc>
+          <w:tcPr>
+            <w:tcW w:w="6661" w:type="dxa"/>
+          </w:tcPr>
+          <w:p>
+            <w:r>
+              <w:t>WR</w:t>
+            </w:r>
+          </w:p>
+        </w:tc>
+      </w:tr>
+      <w:tr>
+        <w:tc>
+          <w:tcPr>
+            <w:tcW w:w="2689" w:type="dxa"/>
+          </w:tcPr>
+          <w:p>
+            <w:r>
+              <w:t>++++++++++++++++++</w:t>
+            </w:r>
+          </w:p>
+        </w:tc>
+        <w:tc>
+          <w:tcPr>
+            <w:tcW w:w="6661" w:type="dxa"/>
+          </w:tcPr>
+          <w:p>
+            <w:r>
+              <w:t>Router Configuration</w:t>
+            </w:r>
+            <w:r>
+              <w:t xml:space="preserve"> for encapsulation</w:t>
+            </w:r>
+          </w:p>
+        </w:tc>
+      </w:tr>
+      <w:tr>
+        <w:tc>
+          <w:tcPr>
+            <w:tcW w:w="2689" w:type="dxa"/>
+          </w:tcPr>
+          <w:p>
+            <w:r>
+              <w:t>Router&gt;</w:t>
+            </w:r>
+          </w:p>
+        </w:tc>
+        <w:tc>
+          <w:tcPr>
+            <w:tcW w:w="6661" w:type="dxa"/>
+          </w:tcPr>
+          <w:p>
+            <w:r>
+              <w:t>enable</w:t>
+            </w:r>
+          </w:p>
+        </w:tc>
+      </w:tr>
+      <w:tr>
+        <w:tc>
+          <w:tcPr>
+            <w:tcW w:w="2689" w:type="dxa"/>
+          </w:tcPr>
+          <w:p>
+            <w:r>
+              <w:t>Router#</w:t>
+            </w:r>
+          </w:p>
+        </w:tc>
+        <w:tc>
+          <w:tcPr>
+            <w:tcW w:w="6661" w:type="dxa"/>
+          </w:tcPr>
+          <w:p>
+            <w:r>
+              <w:t>Config terminal</w:t>
+            </w:r>
+          </w:p>
+        </w:tc>
+      </w:tr>
+      <w:tr>
+        <w:tc>
+          <w:tcPr>
+            <w:tcW w:w="2689" w:type="dxa"/>
+          </w:tcPr>
+          <w:p>
+            <w:r>
+              <w:t>Router(config)#</w:t>
+            </w:r>
+          </w:p>
+        </w:tc>
+        <w:tc>
+          <w:tcPr>
+            <w:tcW w:w="6661" w:type="dxa"/>
+          </w:tcPr>
+          <w:p>
+            <w:r>
+              <w:t>interface GigabitEthernet0/0</w:t>
+            </w:r>
+            <w:r>
+              <w:t>/0</w:t>
+            </w:r>
+          </w:p>
+        </w:tc>
+      </w:tr>
+      <w:tr>
+        <w:tc>
+          <w:tcPr>
+            <w:tcW w:w="2689" w:type="dxa"/>
+          </w:tcPr>
+          <w:p>
+            <w:r>
+              <w:t>Router(config)#</w:t>
+            </w:r>
+          </w:p>
+        </w:tc>
+        <w:tc>
+          <w:tcPr>
+            <w:tcW w:w="6661" w:type="dxa"/>
+          </w:tcPr>
+          <w:p>
+            <w:r>
+              <w:t>interface GigabitEthernet0/0</w:t>
+            </w:r>
+            <w:r>
+              <w:t>/0</w:t>
+            </w:r>
+            <w:r>
+              <w:t>.10</w:t>
+            </w:r>
+          </w:p>
+        </w:tc>
+      </w:tr>
+      <w:tr>
+        <w:tc>
+          <w:tcPr>
+            <w:tcW w:w="2689" w:type="dxa"/>
+          </w:tcPr>
+          <w:p>
+            <w:r>
+              <w:t>Router(config-</w:t>
+            </w:r>
+            <w:proofErr w:type="spellStart"/>
+            <w:proofErr w:type="gramStart"/>
+            <w:r>
               <w:t>subif</w:t>
             </w:r>
             <w:proofErr w:type="spellEnd"/>
@@ -1158,7 +1778,39 @@
             <w:tcW w:w="6661" w:type="dxa"/>
           </w:tcPr>
           <w:p>
+            <w:r>
+              <w:t>encapsulation dot1Q 10</w:t>
+            </w:r>
+          </w:p>
+        </w:tc>
+      </w:tr>
+      <w:tr>
+        <w:tc>
+          <w:tcPr>
+            <w:tcW w:w="2689" w:type="dxa"/>
+          </w:tcPr>
+          <w:p>
+            <w:r>
+              <w:t>Router(config-</w:t>
+            </w:r>
             <w:proofErr w:type="spellStart"/>
+            <w:proofErr w:type="gramStart"/>
+            <w:r>
+              <w:t>subif</w:t>
+            </w:r>
+            <w:proofErr w:type="spellEnd"/>
+            <w:r>
+              <w:t>)#</w:t>
+            </w:r>
+            <w:proofErr w:type="gramEnd"/>
+          </w:p>
+        </w:tc>
+        <w:tc>
+          <w:tcPr>
+            <w:tcW w:w="6661" w:type="dxa"/>
+          </w:tcPr>
+          <w:p>
+            <w:proofErr w:type="spellStart"/>
             <w:r>
               <w:t>ip</w:t>
             </w:r>
@@ -1322,11 +1974,56 @@
             </w:r>
             <w:proofErr w:type="gramStart"/>
             <w:r>
-              <w:t>First-last</w:t>
+              <w:t>First-Last</w:t>
             </w:r>
             <w:proofErr w:type="gramEnd"/>
-            <w:r>
-              <w:t xml:space="preserve"> </w:t>
+          </w:p>
+        </w:tc>
+      </w:tr>
+      <w:tr>
+        <w:tc>
+          <w:tcPr>
+            <w:tcW w:w="2689" w:type="dxa"/>
+          </w:tcPr>
+          <w:p>
+            <w:r>
+              <w:lastRenderedPageBreak/>
+              <w:t>Switch&gt;</w:t>
+            </w:r>
+          </w:p>
+        </w:tc>
+        <w:tc>
+          <w:tcPr>
+            <w:tcW w:w="6661" w:type="dxa"/>
+          </w:tcPr>
+          <w:p>
+            <w:r>
+              <w:t>Enable</w:t>
+            </w:r>
+          </w:p>
+        </w:tc>
+      </w:tr>
+      <w:tr>
+        <w:tc>
+          <w:tcPr>
+            <w:tcW w:w="2689" w:type="dxa"/>
+          </w:tcPr>
+          <w:p>
+            <w:r>
+              <w:t>Switch</w:t>
+            </w:r>
+            <w:r>
+              <w:t>#</w:t>
+            </w:r>
+          </w:p>
+        </w:tc>
+        <w:tc>
+          <w:tcPr>
+            <w:tcW w:w="6661" w:type="dxa"/>
+          </w:tcPr>
+          <w:p>
+            <w:r>
+              <w:t>Config terminal</w:t>
             </w:r>
           </w:p>
         </w:tc>
@@ -1378,7 +2075,10 @@
           </w:tcPr>
           <w:p>
             <w:r>
-              <w:t>First last #</w:t>
+              <w:t>Jack Bannon</w:t>
+            </w:r>
+            <w:r>
+              <w:t xml:space="preserve"> #</w:t>
             </w:r>
           </w:p>
         </w:tc>
@@ -1403,7 +2103,10 @@
           </w:tcPr>
           <w:p>
             <w:r>
-              <w:t>exit</w:t>
+              <w:t>E</w:t>
+            </w:r>
+            <w:r>
+              <w:t>xit</w:t>
             </w:r>
           </w:p>
         </w:tc>
@@ -1428,7 +2131,7 @@
           </w:tcPr>
           <w:p>
             <w:r>
-              <w:t>exit</w:t>
+              <w:t>WR</w:t>
             </w:r>
           </w:p>
         </w:tc>
@@ -1443,17 +2146,17 @@
           </w:tcPr>
           <w:p>
             <w:r>
-              <w:t>SAVE</w:t>
-            </w:r>
-          </w:p>
-        </w:tc>
-        <w:tc>
-          <w:tcPr>
-            <w:tcW w:w="6661" w:type="dxa"/>
-          </w:tcPr>
-          <w:p>
-            <w:r>
-              <w:t>WR</w:t>
+              <w:t>+++++++++++++++++++</w:t>
+            </w:r>
+          </w:p>
+        </w:tc>
+        <w:tc>
+          <w:tcPr>
+            <w:tcW w:w="6661" w:type="dxa"/>
+          </w:tcPr>
+          <w:p>
+            <w:r>
+              <w:t>Password protected</w:t>
             </w:r>
           </w:p>
         </w:tc>
@@ -1472,7 +2175,11 @@
           <w:tcPr>
             <w:tcW w:w="6661" w:type="dxa"/>
           </w:tcPr>
-          <w:p/>
+          <w:p>
+            <w:r>
+              <w:t>Enable</w:t>
+            </w:r>
+          </w:p>
         </w:tc>
       </w:tr>
       <w:tr>
@@ -1489,7 +2196,11 @@
           <w:tcPr>
             <w:tcW w:w="6661" w:type="dxa"/>
           </w:tcPr>
-          <w:p/>
+          <w:p>
+            <w:r>
+              <w:t xml:space="preserve">Configure terminal </w:t>
+            </w:r>
+          </w:p>
         </w:tc>
       </w:tr>
       <w:tr>
@@ -1506,7 +2217,18 @@
           <w:tcPr>
             <w:tcW w:w="6661" w:type="dxa"/>
           </w:tcPr>
-          <w:p/>
+          <w:p>
+            <w:r>
+              <w:t xml:space="preserve">Enable secret </w:t>
+            </w:r>
+            <w:r>
+              <w:rPr>
+                <w:b/>
+                <w:bCs/>
+              </w:rPr>
+              <w:t>5TP-is-C@@L</w:t>
+            </w:r>
+          </w:p>
         </w:tc>
       </w:tr>
       <w:tr>
@@ -1523,7 +2245,11 @@
           <w:tcPr>
             <w:tcW w:w="6661" w:type="dxa"/>
           </w:tcPr>
-          <w:p/>
+          <w:p>
+            <w:r>
+              <w:t>Exit</w:t>
+            </w:r>
+          </w:p>
         </w:tc>
       </w:tr>
       <w:tr>
@@ -1540,7 +2266,11 @@
           <w:tcPr>
             <w:tcW w:w="6661" w:type="dxa"/>
           </w:tcPr>
-          <w:p/>
+          <w:p>
+            <w:r>
+              <w:t>WR</w:t>
+            </w:r>
+          </w:p>
         </w:tc>
       </w:tr>
     </w:tbl>
@@ -2810,10 +3540,23 @@
 </file>
 
 <file path=customXml/item1.xml><?xml version="1.0" encoding="utf-8"?>
-<b:Sources xmlns:b="http://schemas.openxmlformats.org/officeDocument/2006/bibliography" xmlns="http://schemas.openxmlformats.org/officeDocument/2006/bibliography" SelectedStyle="\APASixthEditionOfficeOnline.xsl" StyleName="APA" Version="6"/>
+<p:properties xmlns:p="http://schemas.microsoft.com/office/2006/metadata/properties" xmlns:xsi="http://www.w3.org/2001/XMLSchema-instance" xmlns:pc="http://schemas.microsoft.com/office/infopath/2007/PartnerControls">
+  <documentManagement>
+    <_activity xmlns="dffeec0c-82a4-491d-90f5-d450a40cc13b" xsi:nil="true"/>
+  </documentManagement>
+</p:properties>
 </file>
 
 <file path=customXml/item2.xml><?xml version="1.0" encoding="utf-8"?>
+<?mso-contentType ?>
+<FormTemplates xmlns="http://schemas.microsoft.com/sharepoint/v3/contenttype/forms">
+  <Display>DocumentLibraryForm</Display>
+  <Edit>DocumentLibraryForm</Edit>
+  <New>DocumentLibraryForm</New>
+</FormTemplates>
+</file>
+
+<file path=customXml/item3.xml><?xml version="1.0" encoding="utf-8"?>
 <ct:contentTypeSchema xmlns:ct="http://schemas.microsoft.com/office/2006/metadata/contentType" xmlns:ma="http://schemas.microsoft.com/office/2006/metadata/properties/metaAttributes" ct:_="" ma:_="" ma:contentTypeName="Document" ma:contentTypeID="0x010100B2825D4E21B32846B0B629A120B84189" ma:contentTypeVersion="9" ma:contentTypeDescription="Create a new document." ma:contentTypeScope="" ma:versionID="f60c56b2328cf07bd6a364ec8d6b629b">
   <xsd:schema xmlns:xsd="http://www.w3.org/2001/XMLSchema" xmlns:xs="http://www.w3.org/2001/XMLSchema" xmlns:p="http://schemas.microsoft.com/office/2006/metadata/properties" xmlns:ns3="dffeec0c-82a4-491d-90f5-d450a40cc13b" targetNamespace="http://schemas.microsoft.com/office/2006/metadata/properties" ma:root="true" ma:fieldsID="88b282b3cb7d7eee5709fbf2503ea0a2" ns3:_="">
     <xsd:import namespace="dffeec0c-82a4-491d-90f5-d450a40cc13b"/>
@@ -2987,32 +3730,35 @@
 </ct:contentTypeSchema>
 </file>
 
-<file path=customXml/item3.xml><?xml version="1.0" encoding="utf-8"?>
-<?mso-contentType ?>
-<FormTemplates xmlns="http://schemas.microsoft.com/sharepoint/v3/contenttype/forms">
-  <Display>DocumentLibraryForm</Display>
-  <Edit>DocumentLibraryForm</Edit>
-  <New>DocumentLibraryForm</New>
-</FormTemplates>
-</file>
-
 <file path=customXml/item4.xml><?xml version="1.0" encoding="utf-8"?>
-<p:properties xmlns:p="http://schemas.microsoft.com/office/2006/metadata/properties" xmlns:xsi="http://www.w3.org/2001/XMLSchema-instance" xmlns:pc="http://schemas.microsoft.com/office/infopath/2007/PartnerControls">
-  <documentManagement>
-    <_activity xmlns="dffeec0c-82a4-491d-90f5-d450a40cc13b" xsi:nil="true"/>
-  </documentManagement>
-</p:properties>
+<b:Sources xmlns:b="http://schemas.openxmlformats.org/officeDocument/2006/bibliography" xmlns="http://schemas.openxmlformats.org/officeDocument/2006/bibliography" SelectedStyle="\APASixthEditionOfficeOnline.xsl" StyleName="APA" Version="6"/>
 </file>
 
 <file path=customXml/itemProps1.xml><?xml version="1.0" encoding="utf-8"?>
-<ds:datastoreItem xmlns:ds="http://schemas.openxmlformats.org/officeDocument/2006/customXml" ds:itemID="{CE527B18-4D57-43A5-92D4-531F0333430D}">
+<ds:datastoreItem xmlns:ds="http://schemas.openxmlformats.org/officeDocument/2006/customXml" ds:itemID="{6D618794-A531-43B1-84F3-C37A861C0B50}">
   <ds:schemaRefs>
-    <ds:schemaRef ds:uri="http://schemas.openxmlformats.org/officeDocument/2006/bibliography"/>
+    <ds:schemaRef ds:uri="http://www.w3.org/XML/1998/namespace"/>
+    <ds:schemaRef ds:uri="http://schemas.openxmlformats.org/package/2006/metadata/core-properties"/>
+    <ds:schemaRef ds:uri="http://schemas.microsoft.com/office/infopath/2007/PartnerControls"/>
+    <ds:schemaRef ds:uri="http://purl.org/dc/dcmitype/"/>
+    <ds:schemaRef ds:uri="http://purl.org/dc/elements/1.1/"/>
+    <ds:schemaRef ds:uri="dffeec0c-82a4-491d-90f5-d450a40cc13b"/>
+    <ds:schemaRef ds:uri="http://schemas.microsoft.com/office/2006/metadata/properties"/>
+    <ds:schemaRef ds:uri="http://schemas.microsoft.com/office/2006/documentManagement/types"/>
+    <ds:schemaRef ds:uri="http://purl.org/dc/terms/"/>
   </ds:schemaRefs>
 </ds:datastoreItem>
 </file>
 
 <file path=customXml/itemProps2.xml><?xml version="1.0" encoding="utf-8"?>
+<ds:datastoreItem xmlns:ds="http://schemas.openxmlformats.org/officeDocument/2006/customXml" ds:itemID="{6E6CCFE4-E1B5-41B0-88A8-470493175AB1}">
+  <ds:schemaRefs>
+    <ds:schemaRef ds:uri="http://schemas.microsoft.com/sharepoint/v3/contenttype/forms"/>
+  </ds:schemaRefs>
+</ds:datastoreItem>
+</file>
+
+<file path=customXml/itemProps3.xml><?xml version="1.0" encoding="utf-8"?>
 <ds:datastoreItem xmlns:ds="http://schemas.openxmlformats.org/officeDocument/2006/customXml" ds:itemID="{D75D460B-B872-4BC0-BD7A-4D68BD15C69F}">
   <ds:schemaRefs>
     <ds:schemaRef ds:uri="http://schemas.microsoft.com/office/2006/metadata/contentType"/>
@@ -3030,26 +3776,10 @@
 </ds:datastoreItem>
 </file>
 
-<file path=customXml/itemProps3.xml><?xml version="1.0" encoding="utf-8"?>
-<ds:datastoreItem xmlns:ds="http://schemas.openxmlformats.org/officeDocument/2006/customXml" ds:itemID="{6E6CCFE4-E1B5-41B0-88A8-470493175AB1}">
+<file path=customXml/itemProps4.xml><?xml version="1.0" encoding="utf-8"?>
+<ds:datastoreItem xmlns:ds="http://schemas.openxmlformats.org/officeDocument/2006/customXml" ds:itemID="{CE527B18-4D57-43A5-92D4-531F0333430D}">
   <ds:schemaRefs>
-    <ds:schemaRef ds:uri="http://schemas.microsoft.com/sharepoint/v3/contenttype/forms"/>
-  </ds:schemaRefs>
-</ds:datastoreItem>
-</file>
-
-<file path=customXml/itemProps4.xml><?xml version="1.0" encoding="utf-8"?>
-<ds:datastoreItem xmlns:ds="http://schemas.openxmlformats.org/officeDocument/2006/customXml" ds:itemID="{6D618794-A531-43B1-84F3-C37A861C0B50}">
-  <ds:schemaRefs>
-    <ds:schemaRef ds:uri="http://purl.org/dc/elements/1.1/"/>
-    <ds:schemaRef ds:uri="http://schemas.microsoft.com/office/2006/documentManagement/types"/>
-    <ds:schemaRef ds:uri="http://schemas.microsoft.com/office/2006/metadata/properties"/>
-    <ds:schemaRef ds:uri="http://purl.org/dc/dcmitype/"/>
-    <ds:schemaRef ds:uri="http://www.w3.org/XML/1998/namespace"/>
-    <ds:schemaRef ds:uri="http://purl.org/dc/terms/"/>
-    <ds:schemaRef ds:uri="http://schemas.microsoft.com/office/infopath/2007/PartnerControls"/>
-    <ds:schemaRef ds:uri="http://schemas.openxmlformats.org/package/2006/metadata/core-properties"/>
-    <ds:schemaRef ds:uri="dffeec0c-82a4-491d-90f5-d450a40cc13b"/>
+    <ds:schemaRef ds:uri="http://schemas.openxmlformats.org/officeDocument/2006/bibliography"/>
   </ds:schemaRefs>
 </ds:datastoreItem>
 </file>